--- a/hw/hw5/hw5.docx
+++ b/hw/hw5/hw5.docx
@@ -7561,7 +7561,21 @@
           <w:rFonts w:ascii="Cambria Math" w:hAnsi="Cambria Math" w:cs="Times New Roman"/>
           <w:iCs/>
         </w:rPr>
-        <w:t xml:space="preserve"> you got in problem 5?</w:t>
+        <w:t xml:space="preserve"> you got in </w:t>
+      </w:r>
+      <w:r>
+        <w:rPr>
+          <w:rFonts w:ascii="Cambria Math" w:hAnsi="Cambria Math" w:cs="Times New Roman"/>
+          <w:iCs/>
+        </w:rPr>
+        <w:t>P</w:t>
+      </w:r>
+      <w:r>
+        <w:rPr>
+          <w:rFonts w:ascii="Cambria Math" w:hAnsi="Cambria Math" w:cs="Times New Roman"/>
+          <w:iCs/>
+        </w:rPr>
+        <w:t>roblem 5?</w:t>
       </w:r>
     </w:p>
     <w:p>
@@ -7898,7 +7912,23 @@
           <w:iCs/>
           <w:color w:val="2F5496" w:themeColor="accent1" w:themeShade="BF"/>
         </w:rPr>
-        <w:t xml:space="preserve"> for problems 5–7.</w:t>
+        <w:t xml:space="preserve"> for </w:t>
+      </w:r>
+      <w:r>
+        <w:rPr>
+          <w:rFonts w:ascii="Cambria Math" w:hAnsi="Cambria Math" w:cs="Times New Roman"/>
+          <w:iCs/>
+          <w:color w:val="2F5496" w:themeColor="accent1" w:themeShade="BF"/>
+        </w:rPr>
+        <w:t>P</w:t>
+      </w:r>
+      <w:r>
+        <w:rPr>
+          <w:rFonts w:ascii="Cambria Math" w:hAnsi="Cambria Math" w:cs="Times New Roman"/>
+          <w:iCs/>
+          <w:color w:val="2F5496" w:themeColor="accent1" w:themeShade="BF"/>
+        </w:rPr>
+        <w:t>roblems 5–7.</w:t>
       </w:r>
     </w:p>
     <w:p>
@@ -8220,7 +8250,23 @@
           <w:iCs/>
           <w:color w:val="2F5496" w:themeColor="accent1" w:themeShade="BF"/>
         </w:rPr>
-        <w:t>The sample output from the program used to answer problems 5–7 is</w:t>
+        <w:t xml:space="preserve">The sample output from the program used to answer </w:t>
+      </w:r>
+      <w:r>
+        <w:rPr>
+          <w:rFonts w:ascii="Cambria Math" w:hAnsi="Cambria Math" w:cs="Times New Roman"/>
+          <w:iCs/>
+          <w:color w:val="2F5496" w:themeColor="accent1" w:themeShade="BF"/>
+        </w:rPr>
+        <w:t>P</w:t>
+      </w:r>
+      <w:r>
+        <w:rPr>
+          <w:rFonts w:ascii="Cambria Math" w:hAnsi="Cambria Math" w:cs="Times New Roman"/>
+          <w:iCs/>
+          <w:color w:val="2F5496" w:themeColor="accent1" w:themeShade="BF"/>
+        </w:rPr>
+        <w:t>roblems 5–7 is</w:t>
       </w:r>
     </w:p>
     <w:p>
@@ -16624,7 +16670,21 @@
           <w:rFonts w:ascii="Cambria Math" w:eastAsiaTheme="minorEastAsia" w:hAnsi="Cambria Math" w:cs="Times New Roman"/>
           <w:color w:val="2F5496" w:themeColor="accent1" w:themeShade="BF"/>
         </w:rPr>
-        <w:t xml:space="preserve">. The sample output from the program used to answer problems </w:t>
+        <w:t xml:space="preserve">. The sample output from the program used to answer </w:t>
+      </w:r>
+      <w:r>
+        <w:rPr>
+          <w:rFonts w:ascii="Cambria Math" w:eastAsiaTheme="minorEastAsia" w:hAnsi="Cambria Math" w:cs="Times New Roman"/>
+          <w:color w:val="2F5496" w:themeColor="accent1" w:themeShade="BF"/>
+        </w:rPr>
+        <w:t>P</w:t>
+      </w:r>
+      <w:r>
+        <w:rPr>
+          <w:rFonts w:ascii="Cambria Math" w:eastAsiaTheme="minorEastAsia" w:hAnsi="Cambria Math" w:cs="Times New Roman"/>
+          <w:color w:val="2F5496" w:themeColor="accent1" w:themeShade="BF"/>
+        </w:rPr>
+        <w:t xml:space="preserve">roblems </w:t>
       </w:r>
       <w:r>
         <w:rPr>
